--- a/document_templates/Contracts/particular/billet_a_ordre_caution_particular.docx
+++ b/document_templates/Contracts/particular/billet_a_ordre_caution_particular.docx
@@ -48,12 +48,21 @@
                 <w:lang w:val="en-US"/>
               </w:rPr>
             </w:pPr>
+            <w:proofErr w:type="gramStart"/>
             <w:r>
               <w:rPr>
                 <w:sz w:val="28"/>
                 <w:lang w:val="en-US"/>
               </w:rPr>
-              <w:t>B.P FCFA</w:t>
+              <w:t>B.P</w:t>
+            </w:r>
+            <w:proofErr w:type="gramEnd"/>
+            <w:r>
+              <w:rPr>
+                <w:sz w:val="28"/>
+                <w:lang w:val="en-US"/>
+              </w:rPr>
+              <w:t xml:space="preserve"> FCFA</w:t>
             </w:r>
             <w:r>
               <w:rPr>
@@ -83,6 +92,15 @@
             <w:r>
               <w:rPr>
                 <w:b/>
+                <w:sz w:val="24"/>
+                <w:szCs w:val="24"/>
+                <w:lang w:val="en-US"/>
+              </w:rPr>
+              <w:t xml:space="preserve"> </w:t>
+            </w:r>
+            <w:r>
+              <w:rPr>
+                <w:b/>
                 <w:bCs/>
                 <w:sz w:val="24"/>
                 <w:szCs w:val="24"/>
@@ -91,6 +109,7 @@
               <w:t>${</w:t>
             </w:r>
             <w:bookmarkStart w:id="1" w:name="_Hlk177651098"/>
+            <w:proofErr w:type="spellStart"/>
             <w:r>
               <w:rPr>
                 <w:b/>
@@ -102,6 +121,7 @@
               <w:t>contract.total_to_pay</w:t>
             </w:r>
             <w:bookmarkEnd w:id="1"/>
+            <w:proofErr w:type="spellEnd"/>
             <w:r>
               <w:rPr>
                 <w:b/>
@@ -111,6 +131,16 @@
                 <w:lang w:val="en-US"/>
               </w:rPr>
               <w:t>}</w:t>
+            </w:r>
+            <w:r>
+              <w:rPr>
+                <w:b/>
+                <w:bCs/>
+                <w:sz w:val="24"/>
+                <w:szCs w:val="24"/>
+                <w:lang w:val="en-US"/>
+              </w:rPr>
+              <w:t xml:space="preserve"> </w:t>
             </w:r>
             <w:r>
               <w:rPr>
@@ -448,13 +478,23 @@
           <w:szCs w:val="28"/>
         </w:rPr>
       </w:pPr>
-      <w:r>
-        <w:rPr>
-          <w:b/>
-          <w:sz w:val="28"/>
-          <w:szCs w:val="28"/>
-        </w:rPr>
-        <w:t xml:space="preserve">à l'ordre de Compagnie Financière Africaine Gabon SA </w:t>
+      <w:proofErr w:type="gramStart"/>
+      <w:r>
+        <w:rPr>
+          <w:b/>
+          <w:sz w:val="28"/>
+          <w:szCs w:val="28"/>
+        </w:rPr>
+        <w:t>à</w:t>
+      </w:r>
+      <w:proofErr w:type="gramEnd"/>
+      <w:r>
+        <w:rPr>
+          <w:b/>
+          <w:sz w:val="28"/>
+          <w:szCs w:val="28"/>
+        </w:rPr>
+        <w:t xml:space="preserve"> l'ordre de Compagnie Financière Africaine Gabon SA </w:t>
       </w:r>
     </w:p>
     <w:p>
@@ -551,15 +591,25 @@
         <w:t>${</w:t>
       </w:r>
       <w:proofErr w:type="spellStart"/>
+      <w:proofErr w:type="gramStart"/>
       <w:r>
         <w:rPr>
           <w:b/>
           <w:bCs/>
           <w:sz w:val="28"/>
           <w:szCs w:val="28"/>
-          <w:lang w:val="en-US"/>
-        </w:rPr>
-        <w:t>contract.total_to_pay</w:t>
+        </w:rPr>
+        <w:t>contract.total</w:t>
+      </w:r>
+      <w:proofErr w:type="gramEnd"/>
+      <w:r>
+        <w:rPr>
+          <w:b/>
+          <w:bCs/>
+          <w:sz w:val="28"/>
+          <w:szCs w:val="28"/>
+        </w:rPr>
+        <w:t>_to_pay</w:t>
       </w:r>
       <w:proofErr w:type="spellEnd"/>
       <w:r>
@@ -1521,6 +1571,7 @@
   <w:style w:type="character" w:default="1" w:styleId="Policepardfaut">
     <w:name w:val="Default Paragraph Font"/>
     <w:uiPriority w:val="1"/>
+    <w:semiHidden/>
     <w:unhideWhenUsed/>
   </w:style>
   <w:style w:type="table" w:default="1" w:styleId="TableauNormal">

--- a/document_templates/Contracts/particular/billet_a_ordre_caution_particular.docx
+++ b/document_templates/Contracts/particular/billet_a_ordre_caution_particular.docx
@@ -48,21 +48,12 @@
                 <w:lang w:val="en-US"/>
               </w:rPr>
             </w:pPr>
-            <w:proofErr w:type="gramStart"/>
             <w:r>
               <w:rPr>
                 <w:sz w:val="28"/>
                 <w:lang w:val="en-US"/>
               </w:rPr>
-              <w:t>B.P</w:t>
-            </w:r>
-            <w:proofErr w:type="gramEnd"/>
-            <w:r>
-              <w:rPr>
-                <w:sz w:val="28"/>
-                <w:lang w:val="en-US"/>
-              </w:rPr>
-              <w:t xml:space="preserve"> FCFA</w:t>
+              <w:t>B.P FCFA</w:t>
             </w:r>
             <w:r>
               <w:rPr>
@@ -109,7 +100,6 @@
               <w:t>${</w:t>
             </w:r>
             <w:bookmarkStart w:id="1" w:name="_Hlk177651098"/>
-            <w:proofErr w:type="spellStart"/>
             <w:r>
               <w:rPr>
                 <w:b/>
@@ -121,7 +111,6 @@
               <w:t>contract.total_to_pay</w:t>
             </w:r>
             <w:bookmarkEnd w:id="1"/>
-            <w:proofErr w:type="spellEnd"/>
             <w:r>
               <w:rPr>
                 <w:b/>
@@ -201,25 +190,7 @@
           <w:sz w:val="28"/>
           <w:szCs w:val="28"/>
         </w:rPr>
-        <w:t>${</w:t>
-      </w:r>
-      <w:proofErr w:type="spellStart"/>
-      <w:r>
-        <w:rPr>
-          <w:b/>
-          <w:sz w:val="28"/>
-          <w:szCs w:val="28"/>
-        </w:rPr>
-        <w:t>current_date</w:t>
-      </w:r>
-      <w:proofErr w:type="spellEnd"/>
-      <w:r>
-        <w:rPr>
-          <w:b/>
-          <w:sz w:val="28"/>
-          <w:szCs w:val="28"/>
-        </w:rPr>
-        <w:t>}</w:t>
+        <w:t>${current_date}</w:t>
       </w:r>
     </w:p>
     <w:p>
@@ -296,7 +267,6 @@
               </w:rPr>
               <w:t>${</w:t>
             </w:r>
-            <w:proofErr w:type="spellStart"/>
             <w:r>
               <w:rPr>
                 <w:b/>
@@ -305,32 +275,13 @@
               </w:rPr>
               <w:t>last_name</w:t>
             </w:r>
-            <w:proofErr w:type="spellEnd"/>
             <w:r>
               <w:rPr>
                 <w:b/>
                 <w:sz w:val="40"/>
                 <w:szCs w:val="28"/>
               </w:rPr>
-              <w:t>} ${</w:t>
-            </w:r>
-            <w:proofErr w:type="spellStart"/>
-            <w:r>
-              <w:rPr>
-                <w:b/>
-                <w:sz w:val="40"/>
-                <w:szCs w:val="28"/>
-              </w:rPr>
-              <w:t>first_name</w:t>
-            </w:r>
-            <w:proofErr w:type="spellEnd"/>
-            <w:r>
-              <w:rPr>
-                <w:b/>
-                <w:sz w:val="40"/>
-                <w:szCs w:val="28"/>
-              </w:rPr>
-              <w:t>}</w:t>
+              <w:t>} ${first_name}</w:t>
             </w:r>
             <w:bookmarkEnd w:id="2"/>
           </w:p>
@@ -395,43 +346,7 @@
           <w:sz w:val="24"/>
           <w:szCs w:val="24"/>
         </w:rPr>
-        <w:t>${</w:t>
-      </w:r>
-      <w:proofErr w:type="spellStart"/>
-      <w:r>
-        <w:rPr>
-          <w:b/>
-          <w:sz w:val="24"/>
-          <w:szCs w:val="24"/>
-        </w:rPr>
-        <w:t>last_name</w:t>
-      </w:r>
-      <w:proofErr w:type="spellEnd"/>
-      <w:r>
-        <w:rPr>
-          <w:b/>
-          <w:sz w:val="24"/>
-          <w:szCs w:val="24"/>
-        </w:rPr>
-        <w:t>} ${</w:t>
-      </w:r>
-      <w:proofErr w:type="spellStart"/>
-      <w:r>
-        <w:rPr>
-          <w:b/>
-          <w:sz w:val="24"/>
-          <w:szCs w:val="24"/>
-        </w:rPr>
-        <w:t>first_name</w:t>
-      </w:r>
-      <w:proofErr w:type="spellEnd"/>
-      <w:r>
-        <w:rPr>
-          <w:b/>
-          <w:sz w:val="24"/>
-          <w:szCs w:val="24"/>
-        </w:rPr>
-        <w:t>}</w:t>
+        <w:t>${last_name} ${first_name}</w:t>
       </w:r>
       <w:r>
         <w:rPr>
@@ -478,23 +393,13 @@
           <w:szCs w:val="28"/>
         </w:rPr>
       </w:pPr>
-      <w:proofErr w:type="gramStart"/>
-      <w:r>
-        <w:rPr>
-          <w:b/>
-          <w:sz w:val="28"/>
-          <w:szCs w:val="28"/>
-        </w:rPr>
-        <w:t>à</w:t>
-      </w:r>
-      <w:proofErr w:type="gramEnd"/>
-      <w:r>
-        <w:rPr>
-          <w:b/>
-          <w:sz w:val="28"/>
-          <w:szCs w:val="28"/>
-        </w:rPr>
-        <w:t xml:space="preserve"> l'ordre de Compagnie Financière Africaine Gabon SA </w:t>
+      <w:r>
+        <w:rPr>
+          <w:b/>
+          <w:sz w:val="28"/>
+          <w:szCs w:val="28"/>
+        </w:rPr>
+        <w:t xml:space="preserve">à l'ordre de Compagnie Financière Africaine Gabon SA </w:t>
       </w:r>
     </w:p>
     <w:p>
@@ -590,8 +495,6 @@
         </w:rPr>
         <w:t>${</w:t>
       </w:r>
-      <w:proofErr w:type="spellStart"/>
-      <w:proofErr w:type="gramStart"/>
       <w:r>
         <w:rPr>
           <w:b/>
@@ -599,19 +502,8 @@
           <w:sz w:val="28"/>
           <w:szCs w:val="28"/>
         </w:rPr>
-        <w:t>contract.total</w:t>
-      </w:r>
-      <w:proofErr w:type="gramEnd"/>
-      <w:r>
-        <w:rPr>
-          <w:b/>
-          <w:bCs/>
-          <w:sz w:val="28"/>
-          <w:szCs w:val="28"/>
-        </w:rPr>
-        <w:t>_to_pay</w:t>
-      </w:r>
-      <w:proofErr w:type="spellEnd"/>
+        <w:t>contract.total_to_pay</w:t>
+      </w:r>
       <w:r>
         <w:rPr>
           <w:b/>
@@ -928,43 +820,7 @@
                                 <w:sz w:val="40"/>
                                 <w:szCs w:val="28"/>
                               </w:rPr>
-                              <w:t>${</w:t>
-                            </w:r>
-                            <w:proofErr w:type="spellStart"/>
-                            <w:r>
-                              <w:rPr>
-                                <w:b/>
-                                <w:sz w:val="40"/>
-                                <w:szCs w:val="28"/>
-                              </w:rPr>
-                              <w:t>last_name</w:t>
-                            </w:r>
-                            <w:proofErr w:type="spellEnd"/>
-                            <w:r>
-                              <w:rPr>
-                                <w:b/>
-                                <w:sz w:val="40"/>
-                                <w:szCs w:val="28"/>
-                              </w:rPr>
-                              <w:t>} ${</w:t>
-                            </w:r>
-                            <w:proofErr w:type="spellStart"/>
-                            <w:r>
-                              <w:rPr>
-                                <w:b/>
-                                <w:sz w:val="40"/>
-                                <w:szCs w:val="28"/>
-                              </w:rPr>
-                              <w:t>first_name</w:t>
-                            </w:r>
-                            <w:proofErr w:type="spellEnd"/>
-                            <w:r>
-                              <w:rPr>
-                                <w:b/>
-                                <w:sz w:val="40"/>
-                                <w:szCs w:val="28"/>
-                              </w:rPr>
-                              <w:t>}</w:t>
+                              <w:t>${last_name} ${first_name}</w:t>
                             </w:r>
                           </w:p>
                         </w:txbxContent>
@@ -1149,6 +1005,27 @@
           <w:szCs w:val="28"/>
         </w:rPr>
         <w:t xml:space="preserve"> </w:t>
+      </w:r>
+      <w:r>
+        <w:rPr>
+          <w:b/>
+          <w:bCs/>
+        </w:rPr>
+        <w:t>${</w:t>
+      </w:r>
+      <w:r>
+        <w:rPr>
+          <w:b/>
+          <w:bCs/>
+        </w:rPr>
+        <w:t>number_of_pret</w:t>
+      </w:r>
+      <w:r>
+        <w:rPr>
+          <w:b/>
+          <w:bCs/>
+        </w:rPr>
+        <w:t>}</w:t>
       </w:r>
     </w:p>
     <w:p/>

--- a/document_templates/Contracts/particular/billet_a_ordre_caution_particular.docx
+++ b/document_templates/Contracts/particular/billet_a_ordre_caution_particular.docx
@@ -48,12 +48,21 @@
                 <w:lang w:val="en-US"/>
               </w:rPr>
             </w:pPr>
+            <w:proofErr w:type="gramStart"/>
             <w:r>
               <w:rPr>
                 <w:sz w:val="28"/>
                 <w:lang w:val="en-US"/>
               </w:rPr>
-              <w:t>B.P FCFA</w:t>
+              <w:t>B.P</w:t>
+            </w:r>
+            <w:proofErr w:type="gramEnd"/>
+            <w:r>
+              <w:rPr>
+                <w:sz w:val="28"/>
+                <w:lang w:val="en-US"/>
+              </w:rPr>
+              <w:t xml:space="preserve"> FCFA</w:t>
             </w:r>
             <w:r>
               <w:rPr>
@@ -100,6 +109,7 @@
               <w:t>${</w:t>
             </w:r>
             <w:bookmarkStart w:id="1" w:name="_Hlk177651098"/>
+            <w:proofErr w:type="spellStart"/>
             <w:r>
               <w:rPr>
                 <w:b/>
@@ -111,6 +121,7 @@
               <w:t>contract.total_to_pay</w:t>
             </w:r>
             <w:bookmarkEnd w:id="1"/>
+            <w:proofErr w:type="spellEnd"/>
             <w:r>
               <w:rPr>
                 <w:b/>
@@ -190,7 +201,25 @@
           <w:sz w:val="28"/>
           <w:szCs w:val="28"/>
         </w:rPr>
-        <w:t>${current_date}</w:t>
+        <w:t>${</w:t>
+      </w:r>
+      <w:proofErr w:type="spellStart"/>
+      <w:r>
+        <w:rPr>
+          <w:b/>
+          <w:sz w:val="28"/>
+          <w:szCs w:val="28"/>
+        </w:rPr>
+        <w:t>current_date</w:t>
+      </w:r>
+      <w:proofErr w:type="spellEnd"/>
+      <w:r>
+        <w:rPr>
+          <w:b/>
+          <w:sz w:val="28"/>
+          <w:szCs w:val="28"/>
+        </w:rPr>
+        <w:t>}</w:t>
       </w:r>
     </w:p>
     <w:p>
@@ -267,6 +296,7 @@
               </w:rPr>
               <w:t>${</w:t>
             </w:r>
+            <w:proofErr w:type="spellStart"/>
             <w:r>
               <w:rPr>
                 <w:b/>
@@ -275,13 +305,32 @@
               </w:rPr>
               <w:t>last_name</w:t>
             </w:r>
+            <w:proofErr w:type="spellEnd"/>
             <w:r>
               <w:rPr>
                 <w:b/>
                 <w:sz w:val="40"/>
                 <w:szCs w:val="28"/>
               </w:rPr>
-              <w:t>} ${first_name}</w:t>
+              <w:t>} ${</w:t>
+            </w:r>
+            <w:proofErr w:type="spellStart"/>
+            <w:r>
+              <w:rPr>
+                <w:b/>
+                <w:sz w:val="40"/>
+                <w:szCs w:val="28"/>
+              </w:rPr>
+              <w:t>first_name</w:t>
+            </w:r>
+            <w:proofErr w:type="spellEnd"/>
+            <w:r>
+              <w:rPr>
+                <w:b/>
+                <w:sz w:val="40"/>
+                <w:szCs w:val="28"/>
+              </w:rPr>
+              <w:t>}</w:t>
             </w:r>
             <w:bookmarkEnd w:id="2"/>
           </w:p>
@@ -346,7 +395,43 @@
           <w:sz w:val="24"/>
           <w:szCs w:val="24"/>
         </w:rPr>
-        <w:t>${last_name} ${first_name}</w:t>
+        <w:t>${</w:t>
+      </w:r>
+      <w:proofErr w:type="spellStart"/>
+      <w:r>
+        <w:rPr>
+          <w:b/>
+          <w:sz w:val="24"/>
+          <w:szCs w:val="24"/>
+        </w:rPr>
+        <w:t>last_name</w:t>
+      </w:r>
+      <w:proofErr w:type="spellEnd"/>
+      <w:r>
+        <w:rPr>
+          <w:b/>
+          <w:sz w:val="24"/>
+          <w:szCs w:val="24"/>
+        </w:rPr>
+        <w:t>} ${</w:t>
+      </w:r>
+      <w:proofErr w:type="spellStart"/>
+      <w:r>
+        <w:rPr>
+          <w:b/>
+          <w:sz w:val="24"/>
+          <w:szCs w:val="24"/>
+        </w:rPr>
+        <w:t>first_name</w:t>
+      </w:r>
+      <w:proofErr w:type="spellEnd"/>
+      <w:r>
+        <w:rPr>
+          <w:b/>
+          <w:sz w:val="24"/>
+          <w:szCs w:val="24"/>
+        </w:rPr>
+        <w:t>}</w:t>
       </w:r>
       <w:r>
         <w:rPr>
@@ -393,13 +478,23 @@
           <w:szCs w:val="28"/>
         </w:rPr>
       </w:pPr>
-      <w:r>
-        <w:rPr>
-          <w:b/>
-          <w:sz w:val="28"/>
-          <w:szCs w:val="28"/>
-        </w:rPr>
-        <w:t xml:space="preserve">à l'ordre de Compagnie Financière Africaine Gabon SA </w:t>
+      <w:proofErr w:type="gramStart"/>
+      <w:r>
+        <w:rPr>
+          <w:b/>
+          <w:sz w:val="28"/>
+          <w:szCs w:val="28"/>
+        </w:rPr>
+        <w:t>à</w:t>
+      </w:r>
+      <w:proofErr w:type="gramEnd"/>
+      <w:r>
+        <w:rPr>
+          <w:b/>
+          <w:sz w:val="28"/>
+          <w:szCs w:val="28"/>
+        </w:rPr>
+        <w:t xml:space="preserve"> l'ordre de Compagnie Financière Africaine Gabon SA </w:t>
       </w:r>
     </w:p>
     <w:p>
@@ -454,18 +549,18 @@
       <w:r>
         <w:rPr>
           <w:b/>
-          <w:sz w:val="28"/>
-          <w:szCs w:val="28"/>
-          <w:highlight w:val="darkGray"/>
+          <w:color w:val="000000" w:themeColor="text1"/>
+          <w:sz w:val="28"/>
+          <w:szCs w:val="28"/>
         </w:rPr>
         <w:t>francs</w:t>
       </w:r>
       <w:r>
         <w:rPr>
           <w:b/>
-          <w:sz w:val="28"/>
-          <w:szCs w:val="28"/>
-          <w:highlight w:val="darkGray"/>
+          <w:color w:val="000000" w:themeColor="text1"/>
+          <w:sz w:val="28"/>
+          <w:szCs w:val="28"/>
         </w:rPr>
         <w:t xml:space="preserve"> CFA</w:t>
       </w:r>
@@ -495,6 +590,8 @@
         </w:rPr>
         <w:t>${</w:t>
       </w:r>
+      <w:proofErr w:type="spellStart"/>
+      <w:proofErr w:type="gramStart"/>
       <w:r>
         <w:rPr>
           <w:b/>
@@ -502,8 +599,19 @@
           <w:sz w:val="28"/>
           <w:szCs w:val="28"/>
         </w:rPr>
-        <w:t>contract.total_to_pay</w:t>
-      </w:r>
+        <w:t>contract.total</w:t>
+      </w:r>
+      <w:proofErr w:type="gramEnd"/>
+      <w:r>
+        <w:rPr>
+          <w:b/>
+          <w:bCs/>
+          <w:sz w:val="28"/>
+          <w:szCs w:val="28"/>
+        </w:rPr>
+        <w:t>_to_pay</w:t>
+      </w:r>
+      <w:proofErr w:type="spellEnd"/>
       <w:r>
         <w:rPr>
           <w:b/>
@@ -820,7 +928,75 @@
                                 <w:sz w:val="40"/>
                                 <w:szCs w:val="28"/>
                               </w:rPr>
-                              <w:t>${last_name} ${first_name}</w:t>
+                              <w:t>${</w:t>
+                            </w:r>
+                            <w:proofErr w:type="spellStart"/>
+                            <w:r>
+                              <w:rPr>
+                                <w:b/>
+                                <w:sz w:val="40"/>
+                                <w:szCs w:val="28"/>
+                              </w:rPr>
+                              <w:t>last_</w:t>
+                            </w:r>
+                            <w:r>
+                              <w:rPr>
+                                <w:b/>
+                                <w:sz w:val="40"/>
+                                <w:szCs w:val="28"/>
+                              </w:rPr>
+                              <w:t>name</w:t>
+                            </w:r>
+                            <w:proofErr w:type="spellEnd"/>
+                            <w:r>
+                              <w:rPr>
+                                <w:b/>
+                                <w:sz w:val="40"/>
+                                <w:szCs w:val="28"/>
+                              </w:rPr>
+                              <w:t>}</w:t>
+                            </w:r>
+                            <w:r>
+                              <w:rPr>
+                                <w:b/>
+                                <w:sz w:val="40"/>
+                                <w:szCs w:val="28"/>
+                              </w:rPr>
+                              <w:t xml:space="preserve"> </w:t>
+                            </w:r>
+                            <w:r>
+                              <w:rPr>
+                                <w:b/>
+                                <w:sz w:val="40"/>
+                                <w:szCs w:val="28"/>
+                              </w:rPr>
+                              <w:t>$</w:t>
+                            </w:r>
+                            <w:r>
+                              <w:rPr>
+                                <w:b/>
+                                <w:sz w:val="40"/>
+                                <w:szCs w:val="28"/>
+                              </w:rPr>
+                              <w:t>{</w:t>
+                            </w:r>
+                            <w:proofErr w:type="spellStart"/>
+                            <w:r>
+                              <w:rPr>
+                                <w:b/>
+                                <w:sz w:val="40"/>
+                                <w:szCs w:val="28"/>
+                              </w:rPr>
+                              <w:t>first_name</w:t>
+                            </w:r>
+                            <w:proofErr w:type="spellEnd"/>
+                            <w:r>
+                              <w:rPr>
+                                <w:b/>
+                                <w:sz w:val="40"/>
+                                <w:szCs w:val="28"/>
+                              </w:rPr>
+                              <w:t>}</w:t>
                             </w:r>
                           </w:p>
                         </w:txbxContent>
@@ -875,7 +1051,15 @@
                           <w:sz w:val="40"/>
                           <w:szCs w:val="28"/>
                         </w:rPr>
-                        <w:t>last_name</w:t>
+                        <w:t>last_</w:t>
+                      </w:r>
+                      <w:r>
+                        <w:rPr>
+                          <w:b/>
+                          <w:sz w:val="40"/>
+                          <w:szCs w:val="28"/>
+                        </w:rPr>
+                        <w:t>name</w:t>
                       </w:r>
                       <w:proofErr w:type="spellEnd"/>
                       <w:r>
@@ -884,7 +1068,31 @@
                           <w:sz w:val="40"/>
                           <w:szCs w:val="28"/>
                         </w:rPr>
-                        <w:t>} ${</w:t>
+                        <w:t>}</w:t>
+                      </w:r>
+                      <w:r>
+                        <w:rPr>
+                          <w:b/>
+                          <w:sz w:val="40"/>
+                          <w:szCs w:val="28"/>
+                        </w:rPr>
+                        <w:t xml:space="preserve"> </w:t>
+                      </w:r>
+                      <w:r>
+                        <w:rPr>
+                          <w:b/>
+                          <w:sz w:val="40"/>
+                          <w:szCs w:val="28"/>
+                        </w:rPr>
+                        <w:t>$</w:t>
+                      </w:r>
+                      <w:r>
+                        <w:rPr>
+                          <w:b/>
+                          <w:sz w:val="40"/>
+                          <w:szCs w:val="28"/>
+                        </w:rPr>
+                        <w:t>{</w:t>
                       </w:r>
                       <w:proofErr w:type="spellStart"/>
                       <w:r>
@@ -985,6 +1193,7 @@
           <w:color w:val="FF0000"/>
           <w:sz w:val="28"/>
           <w:szCs w:val="28"/>
+          <w:lang w:val="en-US"/>
         </w:rPr>
       </w:pPr>
       <w:r>
@@ -993,6 +1202,7 @@
           <w:sz w:val="28"/>
           <w:szCs w:val="28"/>
           <w:highlight w:val="darkGray"/>
+          <w:lang w:val="en-US"/>
         </w:rPr>
         <w:t>N°</w:t>
       </w:r>
@@ -1003,6 +1213,7 @@
           <w:color w:val="FF0000"/>
           <w:sz w:val="28"/>
           <w:szCs w:val="28"/>
+          <w:lang w:val="en-US"/>
         </w:rPr>
         <w:t xml:space="preserve"> </w:t>
       </w:r>
@@ -1010,25 +1221,46 @@
         <w:rPr>
           <w:b/>
           <w:bCs/>
+          <w:lang w:val="en-US"/>
         </w:rPr>
         <w:t>${</w:t>
       </w:r>
+      <w:proofErr w:type="spellStart"/>
+      <w:proofErr w:type="gramStart"/>
       <w:r>
         <w:rPr>
           <w:b/>
           <w:bCs/>
-        </w:rPr>
-        <w:t>number_of_pret</w:t>
-      </w:r>
+          <w:lang w:val="en-US"/>
+        </w:rPr>
+        <w:t>contract.number</w:t>
+      </w:r>
+      <w:proofErr w:type="gramEnd"/>
       <w:r>
         <w:rPr>
           <w:b/>
           <w:bCs/>
+          <w:lang w:val="en-US"/>
+        </w:rPr>
+        <w:t>_of_pret</w:t>
+      </w:r>
+      <w:proofErr w:type="spellEnd"/>
+      <w:r>
+        <w:rPr>
+          <w:b/>
+          <w:bCs/>
+          <w:lang w:val="en-US"/>
         </w:rPr>
         <w:t>}</w:t>
       </w:r>
     </w:p>
-    <w:p/>
+    <w:p>
+      <w:pPr>
+        <w:rPr>
+          <w:lang w:val="en-US"/>
+        </w:rPr>
+      </w:pPr>
+    </w:p>
     <w:sectPr>
       <w:pgSz w:w="11906" w:h="16838"/>
       <w:pgMar w:top="1417" w:right="1417" w:bottom="1417" w:left="1417" w:header="708" w:footer="708" w:gutter="0"/>
